--- a/实验8：工作量估计与统计分析/工作日志/第8周工作日志.docx
+++ b/实验8：工作量估计与统计分析/工作日志/第8周工作日志.docx
@@ -639,23 +639,26 @@
           </w:tcPr>
           <w:p>
             <w:pPr>
-              <w:jc w:val="center"/>
-              <w:rPr>
-                <w:szCs w:val="21"/>
-              </w:rPr>
-            </w:pPr>
-          </w:p>
-          <w:p>
-            <w:pPr>
-              <w:jc w:val="center"/>
-              <w:rPr>
-                <w:szCs w:val="21"/>
-              </w:rPr>
-            </w:pPr>
-          </w:p>
-          <w:p>
-            <w:pPr>
-              <w:jc w:val="center"/>
+              <w:spacing w:line="240" w:lineRule="auto"/>
+              <w:jc w:val="left"/>
+              <w:rPr>
+                <w:szCs w:val="21"/>
+              </w:rPr>
+            </w:pPr>
+          </w:p>
+          <w:p>
+            <w:pPr>
+              <w:spacing w:line="240" w:lineRule="auto"/>
+              <w:jc w:val="left"/>
+              <w:rPr>
+                <w:szCs w:val="21"/>
+              </w:rPr>
+            </w:pPr>
+          </w:p>
+          <w:p>
+            <w:pPr>
+              <w:spacing w:line="240" w:lineRule="auto"/>
+              <w:jc w:val="left"/>
               <w:rPr>
                 <w:szCs w:val="21"/>
               </w:rPr>
@@ -753,6 +756,13 @@
                 <w:rFonts w:hint="eastAsia"/>
               </w:rPr>
               <w:t>h</w:t>
+            </w:r>
+            <w:r>
+              <w:rPr>
+                <w:rFonts w:hint="eastAsia"/>
+                <w:lang w:val="en-US" w:eastAsia="zh-CN"/>
+              </w:rPr>
+              <w:t>*4</w:t>
             </w:r>
           </w:p>
         </w:tc>
@@ -831,7 +841,8 @@
           </w:tcPr>
           <w:p>
             <w:pPr>
-              <w:jc w:val="center"/>
+              <w:spacing w:line="240" w:lineRule="auto"/>
+              <w:jc w:val="left"/>
               <w:rPr>
                 <w:szCs w:val="21"/>
               </w:rPr>
@@ -985,7 +996,8 @@
           </w:tcPr>
           <w:p>
             <w:pPr>
-              <w:jc w:val="center"/>
+              <w:spacing w:line="240" w:lineRule="auto"/>
+              <w:jc w:val="left"/>
               <w:rPr>
                 <w:szCs w:val="21"/>
               </w:rPr>
@@ -1169,7 +1181,8 @@
           </w:tcPr>
           <w:p>
             <w:pPr>
-              <w:jc w:val="center"/>
+              <w:spacing w:line="240" w:lineRule="auto"/>
+              <w:jc w:val="left"/>
               <w:rPr>
                 <w:szCs w:val="21"/>
               </w:rPr>
@@ -1352,7 +1365,8 @@
           </w:tcPr>
           <w:p>
             <w:pPr>
-              <w:jc w:val="center"/>
+              <w:spacing w:line="240" w:lineRule="auto"/>
+              <w:jc w:val="left"/>
               <w:rPr>
                 <w:szCs w:val="21"/>
               </w:rPr>
@@ -1455,8 +1469,193 @@
                 <w:szCs w:val="21"/>
                 <w:lang w:val="en-US" w:eastAsia="zh-CN"/>
               </w:rPr>
-              <w:t>24h</w:t>
-            </w:r>
+              <w:t>32h</w:t>
+            </w:r>
+          </w:p>
+        </w:tc>
+        <w:tc>
+          <w:tcPr>
+            <w:tcW w:w="2087" w:type="dxa"/>
+            <w:shd w:val="clear" w:color="auto" w:fill="auto"/>
+            <w:vAlign w:val="center"/>
+          </w:tcPr>
+          <w:p>
+            <w:pPr>
+              <w:jc w:val="center"/>
+              <w:rPr>
+                <w:szCs w:val="21"/>
+              </w:rPr>
+            </w:pPr>
+          </w:p>
+        </w:tc>
+        <w:tc>
+          <w:tcPr>
+            <w:tcW w:w="1958" w:type="dxa"/>
+            <w:shd w:val="clear" w:color="auto" w:fill="auto"/>
+            <w:vAlign w:val="center"/>
+          </w:tcPr>
+          <w:p>
+            <w:pPr>
+              <w:jc w:val="center"/>
+              <w:rPr>
+                <w:szCs w:val="21"/>
+              </w:rPr>
+            </w:pPr>
+          </w:p>
+        </w:tc>
+        <w:tc>
+          <w:tcPr>
+            <w:tcW w:w="1114" w:type="dxa"/>
+            <w:shd w:val="clear" w:color="auto" w:fill="auto"/>
+            <w:vAlign w:val="center"/>
+          </w:tcPr>
+          <w:p>
+            <w:pPr>
+              <w:jc w:val="center"/>
+              <w:rPr>
+                <w:szCs w:val="21"/>
+              </w:rPr>
+            </w:pPr>
+          </w:p>
+        </w:tc>
+      </w:tr>
+      <w:tr>
+        <w:tblPrEx>
+          <w:tblBorders>
+            <w:top w:val="single" w:color="auto" w:sz="4" w:space="0"/>
+            <w:left w:val="single" w:color="auto" w:sz="4" w:space="0"/>
+            <w:bottom w:val="single" w:color="auto" w:sz="4" w:space="0"/>
+            <w:right w:val="single" w:color="auto" w:sz="4" w:space="0"/>
+            <w:insideH w:val="single" w:color="auto" w:sz="4" w:space="0"/>
+            <w:insideV w:val="single" w:color="auto" w:sz="4" w:space="0"/>
+          </w:tblBorders>
+          <w:tblLayout w:type="fixed"/>
+          <w:tblCellMar>
+            <w:top w:w="0" w:type="dxa"/>
+            <w:left w:w="108" w:type="dxa"/>
+            <w:bottom w:w="0" w:type="dxa"/>
+            <w:right w:w="108" w:type="dxa"/>
+          </w:tblCellMar>
+        </w:tblPrEx>
+        <w:trPr>
+          <w:trHeight w:val="612" w:hRule="atLeast"/>
+        </w:trPr>
+        <w:tc>
+          <w:tcPr>
+            <w:tcW w:w="667" w:type="dxa"/>
+            <w:vMerge w:val="continue"/>
+            <w:tcBorders/>
+          </w:tcPr>
+          <w:p>
+            <w:pPr>
+              <w:spacing w:line="240" w:lineRule="auto"/>
+              <w:jc w:val="left"/>
+              <w:rPr>
+                <w:szCs w:val="21"/>
+              </w:rPr>
+            </w:pPr>
+          </w:p>
+        </w:tc>
+        <w:tc>
+          <w:tcPr>
+            <w:tcW w:w="700" w:type="dxa"/>
+            <w:shd w:val="clear" w:color="auto" w:fill="auto"/>
+            <w:vAlign w:val="center"/>
+          </w:tcPr>
+          <w:p>
+            <w:pPr>
+              <w:jc w:val="center"/>
+              <w:rPr>
+                <w:rFonts w:hint="eastAsia"/>
+                <w:szCs w:val="21"/>
+                <w:lang w:val="en-US" w:eastAsia="zh-CN"/>
+              </w:rPr>
+            </w:pPr>
+            <w:r>
+              <w:rPr>
+                <w:rFonts w:hint="eastAsia"/>
+                <w:szCs w:val="21"/>
+                <w:lang w:val="en-US" w:eastAsia="zh-CN"/>
+              </w:rPr>
+              <w:t>6</w:t>
+            </w:r>
+          </w:p>
+        </w:tc>
+        <w:tc>
+          <w:tcPr>
+            <w:tcW w:w="3488" w:type="dxa"/>
+            <w:shd w:val="clear" w:color="auto" w:fill="auto"/>
+            <w:vAlign w:val="center"/>
+          </w:tcPr>
+          <w:p>
+            <w:pPr>
+              <w:jc w:val="left"/>
+              <w:rPr>
+                <w:rFonts w:hint="eastAsia"/>
+                <w:szCs w:val="21"/>
+                <w:lang w:eastAsia="zh-CN"/>
+              </w:rPr>
+            </w:pPr>
+            <w:r>
+              <w:rPr>
+                <w:rFonts w:hint="eastAsia"/>
+                <w:szCs w:val="21"/>
+                <w:lang w:eastAsia="zh-CN"/>
+              </w:rPr>
+              <w:t>上课</w:t>
+            </w:r>
+          </w:p>
+        </w:tc>
+        <w:tc>
+          <w:tcPr>
+            <w:tcW w:w="2515" w:type="dxa"/>
+            <w:shd w:val="clear" w:color="auto" w:fill="auto"/>
+            <w:vAlign w:val="center"/>
+          </w:tcPr>
+          <w:p>
+            <w:pPr>
+              <w:jc w:val="center"/>
+              <w:rPr>
+                <w:rFonts w:hint="eastAsia"/>
+                <w:szCs w:val="21"/>
+                <w:lang w:eastAsia="zh-CN"/>
+              </w:rPr>
+            </w:pPr>
+            <w:r>
+              <w:rPr>
+                <w:rFonts w:hint="eastAsia"/>
+                <w:szCs w:val="21"/>
+                <w:lang w:eastAsia="zh-CN"/>
+              </w:rPr>
+              <w:t>扩展方案展示</w:t>
+            </w:r>
+          </w:p>
+        </w:tc>
+        <w:tc>
+          <w:tcPr>
+            <w:tcW w:w="1536" w:type="dxa"/>
+            <w:shd w:val="clear" w:color="auto" w:fill="auto"/>
+            <w:vAlign w:val="center"/>
+          </w:tcPr>
+          <w:p>
+            <w:pPr>
+              <w:jc w:val="center"/>
+              <w:rPr>
+                <w:rFonts w:hint="eastAsia"/>
+                <w:szCs w:val="21"/>
+                <w:lang w:val="en-US" w:eastAsia="zh-CN"/>
+              </w:rPr>
+            </w:pPr>
+            <w:r>
+              <w:rPr>
+                <w:rFonts w:hint="eastAsia"/>
+                <w:szCs w:val="21"/>
+                <w:lang w:val="en-US" w:eastAsia="zh-CN"/>
+              </w:rPr>
+              <w:t>2h*4</w:t>
+            </w:r>
+            <w:bookmarkStart w:id="0" w:name="_GoBack"/>
+            <w:bookmarkEnd w:id="0"/>
           </w:p>
         </w:tc>
         <w:tc>
@@ -1515,10 +1714,7 @@
         </w:rPr>
       </w:pPr>
     </w:p>
-    <w:p>
-      <w:bookmarkStart w:id="0" w:name="_GoBack"/>
-      <w:bookmarkEnd w:id="0"/>
-    </w:p>
+    <w:p/>
     <w:p/>
     <w:sectPr>
       <w:headerReference r:id="rId3" w:type="default"/>
@@ -1585,8 +1781,8 @@
     <w:lsdException w:uiPriority="99" w:name="Normal Indent"/>
     <w:lsdException w:uiPriority="99" w:name="footnote text"/>
     <w:lsdException w:uiPriority="99" w:name="annotation text"/>
-    <w:lsdException w:unhideWhenUsed="0" w:uiPriority="0" w:semiHidden="0" w:name="header"/>
-    <w:lsdException w:unhideWhenUsed="0" w:uiPriority="0" w:semiHidden="0" w:name="footer"/>
+    <w:lsdException w:qFormat="1" w:unhideWhenUsed="0" w:uiPriority="0" w:semiHidden="0" w:name="header"/>
+    <w:lsdException w:qFormat="1" w:unhideWhenUsed="0" w:uiPriority="0" w:semiHidden="0" w:name="footer"/>
     <w:lsdException w:uiPriority="99" w:name="index heading"/>
     <w:lsdException w:qFormat="1" w:uiPriority="35" w:name="caption"/>
     <w:lsdException w:uiPriority="99" w:name="table of figures"/>
@@ -1619,7 +1815,7 @@
     <w:lsdException w:qFormat="1" w:unhideWhenUsed="0" w:uiPriority="10" w:semiHidden="0" w:name="Title"/>
     <w:lsdException w:uiPriority="99" w:name="Closing"/>
     <w:lsdException w:uiPriority="99" w:name="Signature"/>
-    <w:lsdException w:uiPriority="1" w:name="Default Paragraph Font"/>
+    <w:lsdException w:uiPriority="1" w:semiHidden="0" w:name="Default Paragraph Font"/>
     <w:lsdException w:uiPriority="99" w:name="Body Text"/>
     <w:lsdException w:uiPriority="99" w:name="Body Text Indent"/>
     <w:lsdException w:uiPriority="99" w:name="List Continue"/>
@@ -1653,11 +1849,11 @@
     <w:lsdException w:uiPriority="99" w:name="HTML Code"/>
     <w:lsdException w:uiPriority="99" w:name="HTML Definition"/>
     <w:lsdException w:uiPriority="99" w:name="HTML Keyboard"/>
-    <w:lsdException w:unhideWhenUsed="0" w:uiPriority="0" w:semiHidden="0" w:name="HTML Preformatted"/>
+    <w:lsdException w:qFormat="1" w:unhideWhenUsed="0" w:uiPriority="0" w:semiHidden="0" w:name="HTML Preformatted"/>
     <w:lsdException w:uiPriority="99" w:name="HTML Sample"/>
     <w:lsdException w:uiPriority="99" w:name="HTML Typewriter"/>
     <w:lsdException w:uiPriority="99" w:name="HTML Variable"/>
-    <w:lsdException w:uiPriority="99" w:name="Normal Table"/>
+    <w:lsdException w:uiPriority="99" w:semiHidden="0" w:name="Normal Table"/>
     <w:lsdException w:uiPriority="99" w:name="annotation subject"/>
     <w:lsdException w:uiPriority="99" w:name="Table Simple 1"/>
     <w:lsdException w:uiPriority="99" w:name="Table Simple 2"/>
@@ -1842,6 +2038,7 @@
     <w:name w:val="footer"/>
     <w:basedOn w:val="1"/>
     <w:link w:val="9"/>
+    <w:qFormat/>
     <w:uiPriority w:val="0"/>
     <w:pPr>
       <w:tabs>
@@ -1860,6 +2057,7 @@
     <w:name w:val="header"/>
     <w:basedOn w:val="1"/>
     <w:link w:val="8"/>
+    <w:qFormat/>
     <w:uiPriority w:val="0"/>
     <w:pPr>
       <w:pBdr>
@@ -1881,6 +2079,7 @@
     <w:name w:val="HTML Preformatted"/>
     <w:basedOn w:val="1"/>
     <w:link w:val="7"/>
+    <w:qFormat/>
     <w:uiPriority w:val="0"/>
     <w:pPr>
       <w:widowControl/>
@@ -1914,6 +2113,7 @@
     <w:name w:val="HTML 预设格式 字符"/>
     <w:basedOn w:val="5"/>
     <w:link w:val="4"/>
+    <w:qFormat/>
     <w:uiPriority w:val="0"/>
     <w:rPr>
       <w:rFonts w:ascii="Arial" w:hAnsi="Arial" w:eastAsia="宋体" w:cs="Arial"/>
@@ -1923,6 +2123,7 @@
     <w:name w:val="页眉 字符"/>
     <w:basedOn w:val="5"/>
     <w:link w:val="3"/>
+    <w:qFormat/>
     <w:uiPriority w:val="0"/>
     <w:rPr>
       <w:rFonts w:ascii="Times New Roman" w:hAnsi="Times New Roman" w:eastAsia="宋体" w:cs="Times New Roman"/>
@@ -1935,6 +2136,7 @@
     <w:name w:val="页脚 字符"/>
     <w:basedOn w:val="5"/>
     <w:link w:val="2"/>
+    <w:qFormat/>
     <w:uiPriority w:val="0"/>
     <w:rPr>
       <w:rFonts w:ascii="Times New Roman" w:hAnsi="Times New Roman" w:eastAsia="宋体" w:cs="Times New Roman"/>
